--- a/src/assets/Portfolio_Resume_2022.docx
+++ b/src/assets/Portfolio_Resume_2022.docx
@@ -104,7 +104,6 @@
               <w:showingPlcHdr/>
               <w15:appearance w15:val="hidden"/>
             </w:sdtPr>
-            <w:sdtEndPr/>
             <w:sdtContent>
               <w:p>
                 <w:pPr>
@@ -132,7 +131,6 @@
               <w:showingPlcHdr/>
               <w15:appearance w15:val="hidden"/>
             </w:sdtPr>
-            <w:sdtEndPr/>
             <w:sdtContent>
               <w:p>
                 <w:pPr>
@@ -154,7 +152,6 @@
               <w:showingPlcHdr/>
               <w15:appearance w15:val="hidden"/>
             </w:sdtPr>
-            <w:sdtEndPr/>
             <w:sdtContent>
               <w:p>
                 <w:r>
@@ -179,7 +176,6 @@
               <w:showingPlcHdr/>
               <w15:appearance w15:val="hidden"/>
             </w:sdtPr>
-            <w:sdtEndPr/>
             <w:sdtContent>
               <w:p>
                 <w:r>
@@ -212,7 +208,6 @@
               <w:showingPlcHdr/>
               <w15:appearance w15:val="hidden"/>
             </w:sdtPr>
-            <w:sdtEndPr/>
             <w:sdtContent>
               <w:p>
                 <w:r>
@@ -239,7 +234,6 @@
               <w:showingPlcHdr/>
               <w15:appearance w15:val="hidden"/>
             </w:sdtPr>
-            <w:sdtEndPr/>
             <w:sdtContent>
               <w:p>
                 <w:pPr>
@@ -293,7 +287,6 @@
               <w:showingPlcHdr/>
               <w15:appearance w15:val="hidden"/>
             </w:sdtPr>
-            <w:sdtEndPr/>
             <w:sdtContent>
               <w:p>
                 <w:pPr>
@@ -345,7 +338,6 @@
               <w:showingPlcHdr/>
               <w15:appearance w15:val="hidden"/>
             </w:sdtPr>
-            <w:sdtEndPr/>
             <w:sdtContent>
               <w:p>
                 <w:pPr>
@@ -390,20 +382,28 @@
               <w:t xml:space="preserve"> using below mentioned skills.</w:t>
             </w:r>
           </w:p>
+          <w:p/>
           <w:p>
             <w:pPr>
               <w:pStyle w:val="Date"/>
             </w:pPr>
             <w:r>
-              <w:t>2021</w:t>
-            </w:r>
-            <w:r>
-              <w:t>–</w:t>
-            </w:r>
-            <w:r>
-              <w:t>present</w:t>
-            </w:r>
-          </w:p>
+              <w:t>202</w:t>
+            </w:r>
+            <w:r>
+              <w:t>1</w:t>
+            </w:r>
+            <w:r>
+              <w:t xml:space="preserve"> – Studied Japanese Language for past 1 year and done a certification in JLPT N4.</w:t>
+            </w:r>
+          </w:p>
+          <w:p>
+            <w:r>
+              <w:t>2022 – Started working on SAP ABAP programming language both Technical and Functional Module.</w:t>
+            </w:r>
+          </w:p>
+          <w:p/>
+          <w:p/>
           <w:p/>
           <w:sdt>
             <w:sdtPr>
@@ -415,7 +415,6 @@
               <w:showingPlcHdr/>
               <w15:appearance w15:val="hidden"/>
             </w:sdtPr>
-            <w:sdtEndPr/>
             <w:sdtContent>
               <w:p>
                 <w:pPr>
@@ -513,6 +512,39 @@
               </w:rPr>
               <w:t>FIGMA DESIGNING</w:t>
             </w:r>
+          </w:p>
+          <w:p>
+            <w:pPr>
+              <w:rPr>
+                <w:bCs/>
+              </w:rPr>
+            </w:pPr>
+            <w:r>
+              <w:rPr>
+                <w:bCs/>
+              </w:rPr>
+              <w:t>SAP ABAP PROGRAMMING</w:t>
+            </w:r>
+          </w:p>
+          <w:p>
+            <w:pPr>
+              <w:rPr>
+                <w:bCs/>
+              </w:rPr>
+            </w:pPr>
+            <w:r>
+              <w:rPr>
+                <w:bCs/>
+              </w:rPr>
+              <w:t xml:space="preserve">MM MODULE </w:t>
+            </w:r>
+          </w:p>
+          <w:p>
+            <w:pPr>
+              <w:rPr>
+                <w:bCs/>
+              </w:rPr>
+            </w:pPr>
           </w:p>
           <w:p/>
           <w:p>
@@ -1770,6 +1802,7 @@
     <w:rsid w:val="00117547"/>
     <w:rsid w:val="001835A1"/>
     <w:rsid w:val="00514B00"/>
+    <w:rsid w:val="00A92DA2"/>
     <w:rsid w:val="00AA00CA"/>
   </w:rsids>
   <m:mathPr>
